--- a/4.จัดการข้อมูลนโยบายและแผน.docx
+++ b/4.จัดการข้อมูลนโยบายและแผน.docx
@@ -4504,25 +4504,62 @@
     </w:p>
     <w:p>
       <w:pPr>
-        <w:rPr>
-          <w:rFonts w:ascii="TH Sarabun New" w:eastAsia="Tahoma" w:hAnsi="TH Sarabun New" w:cs="TH Sarabun New"/>
-          <w:sz w:val="32"/>
-          <w:szCs w:val="32"/>
-          <w:cs/>
-          <w:lang w:bidi="th-TH"/>
-        </w:rPr>
-      </w:pPr>
-      <w:r>
-        <w:rPr>
-          <w:rFonts w:ascii="TH Sarabun New" w:eastAsia="Tahoma" w:hAnsi="TH Sarabun New" w:cs="TH Sarabun New"/>
-          <w:b/>
-          <w:bCs/>
-          <w:sz w:val="32"/>
-          <w:szCs w:val="32"/>
-          <w:cs/>
-          <w:lang w:bidi="th-TH"/>
-        </w:rPr>
-        <w:t xml:space="preserve">     4.2 </w:t>
+        <w:ind w:firstLine="426"/>
+        <w:rPr>
+          <w:rFonts w:ascii="TH Sarabun New" w:eastAsia="Tahoma" w:hAnsi="TH Sarabun New" w:cs="TH Sarabun New"/>
+          <w:sz w:val="32"/>
+          <w:szCs w:val="32"/>
+          <w:cs/>
+          <w:lang w:bidi="th-TH"/>
+        </w:rPr>
+      </w:pPr>
+      <w:r>
+        <w:rPr>
+          <w:rFonts w:ascii="TH Sarabun New" w:eastAsia="Tahoma" w:hAnsi="TH Sarabun New" w:cs="TH Sarabun New"/>
+          <w:b/>
+          <w:bCs/>
+          <w:sz w:val="32"/>
+          <w:szCs w:val="32"/>
+          <w:cs/>
+          <w:lang w:bidi="th-TH"/>
+        </w:rPr>
+        <w:br w:type="column"/>
+      </w:r>
+      <w:r>
+        <w:rPr>
+          <w:rFonts w:ascii="TH Sarabun New" w:eastAsia="Tahoma" w:hAnsi="TH Sarabun New" w:cs="TH Sarabun New"/>
+          <w:b/>
+          <w:bCs/>
+          <w:sz w:val="32"/>
+          <w:szCs w:val="32"/>
+          <w:cs/>
+          <w:lang w:bidi="th-TH"/>
+        </w:rPr>
+        <w:t>4.</w:t>
+      </w:r>
+      <w:r>
+        <w:rPr>
+          <w:rFonts w:ascii="TH Sarabun New" w:eastAsia="Tahoma" w:hAnsi="TH Sarabun New" w:cs="TH Sarabun New"/>
+          <w:b/>
+          <w:bCs/>
+          <w:sz w:val="32"/>
+          <w:szCs w:val="32"/>
+          <w:cs/>
+          <w:lang w:bidi="th-TH"/>
+        </w:rPr>
+        <w:t>2</w:t>
+      </w:r>
+      <w:r>
+        <w:rPr>
+          <w:rFonts w:ascii="TH Sarabun New" w:eastAsia="Tahoma" w:hAnsi="TH Sarabun New" w:cs="TH Sarabun New"/>
+          <w:b/>
+          <w:bCs/>
+          <w:sz w:val="32"/>
+          <w:szCs w:val="32"/>
+          <w:cs/>
+          <w:lang w:bidi="th-TH"/>
+        </w:rPr>
+        <w:t xml:space="preserve"> </w:t>
       </w:r>
       <w:r>
         <w:rPr>
@@ -4544,6 +4581,85 @@
           <w:szCs w:val="32"/>
           <w:lang w:bidi="th-TH"/>
         </w:rPr>
+        <w:t>พันธกิจเด่น</w:t>
+      </w:r>
+      <w:r>
+        <w:rPr>
+          <w:rFonts w:ascii="TH Sarabun New" w:eastAsia="Tahoma" w:hAnsi="TH Sarabun New" w:cs="TH Sarabun New"/>
+          <w:b/>
+          <w:bCs/>
+          <w:sz w:val="32"/>
+          <w:szCs w:val="32"/>
+          <w:lang w:bidi="th-TH"/>
+        </w:rPr>
+        <w:t xml:space="preserve"> </w:t>
+      </w:r>
+    </w:p>
+    <w:p>
+      <w:pPr>
+        <w:ind w:firstLine="426"/>
+        <w:rPr>
+          <w:rFonts w:ascii="TH Sarabun New" w:eastAsia="Tahoma" w:hAnsi="TH Sarabun New" w:cs="TH Sarabun New"/>
+          <w:sz w:val="32"/>
+          <w:szCs w:val="32"/>
+          <w:cs/>
+          <w:lang w:bidi="th-TH"/>
+        </w:rPr>
+      </w:pPr>
+      <w:r>
+        <w:rPr>
+          <w:rFonts w:ascii="TH Sarabun New" w:eastAsia="Tahoma" w:hAnsi="TH Sarabun New" w:cs="TH Sarabun New"/>
+          <w:sz w:val="32"/>
+          <w:szCs w:val="32"/>
+          <w:cs/>
+          <w:lang w:bidi="th-TH"/>
+        </w:rPr>
+        <w:br w:type="column"/>
+      </w:r>
+      <w:r>
+        <w:rPr>
+          <w:rFonts w:ascii="TH Sarabun New" w:eastAsia="Tahoma" w:hAnsi="TH Sarabun New" w:cs="TH Sarabun New"/>
+          <w:b/>
+          <w:bCs/>
+          <w:sz w:val="32"/>
+          <w:szCs w:val="32"/>
+          <w:cs/>
+          <w:lang w:bidi="th-TH"/>
+        </w:rPr>
+        <w:t>4.3</w:t>
+      </w:r>
+      <w:r>
+        <w:rPr>
+          <w:rFonts w:ascii="TH Sarabun New" w:eastAsia="Tahoma" w:hAnsi="TH Sarabun New" w:cs="TH Sarabun New"/>
+          <w:b/>
+          <w:bCs/>
+          <w:sz w:val="32"/>
+          <w:szCs w:val="32"/>
+          <w:cs/>
+          <w:lang w:bidi="th-TH"/>
+        </w:rPr>
+        <w:t xml:space="preserve"> </w:t>
+      </w:r>
+      <w:r>
+        <w:rPr>
+          <w:rFonts w:ascii="TH Sarabun New" w:eastAsia="Tahoma" w:hAnsi="TH Sarabun New" w:cs="TH Sarabun New" w:hint="cs"/>
+          <w:b/>
+          <w:bCs/>
+          <w:sz w:val="32"/>
+          <w:szCs w:val="32"/>
+          <w:lang w:bidi="th-TH"/>
+        </w:rPr>
+        <w:t>จัดการข้อมูล</w:t>
+      </w:r>
+      <w:r>
+        <w:rPr>
+          <w:rFonts w:ascii="TH Sarabun New" w:eastAsia="Tahoma" w:hAnsi="TH Sarabun New" w:cs="TH Sarabun New"/>
+          <w:b/>
+          <w:bCs/>
+          <w:sz w:val="32"/>
+          <w:szCs w:val="32"/>
+          <w:lang w:bidi="th-TH"/>
+        </w:rPr>
         <w:t xml:space="preserve">โครงการ </w:t>
       </w:r>
       <w:r>
@@ -4580,17 +4696,16 @@
       </w:pPr>
       <w:r>
         <w:rPr>
-          <w:rFonts w:ascii="TH Sarabun New" w:eastAsia="Tahoma" w:hAnsi="TH Sarabun New" w:cs="TH Sarabun New" w:hint="cs"/>
+          <w:rFonts w:ascii="TH Sarabun New" w:eastAsia="Tahoma" w:hAnsi="TH Sarabun New" w:cs="TH Sarabun New"/>
           <w:noProof/>
           <w:sz w:val="32"/>
           <w:szCs w:val="32"/>
-          <w:cs/>
         </w:rPr>
         <w:drawing>
-          <wp:inline distT="0" distB="0" distL="0" distR="0" wp14:anchorId="2375DAE5" wp14:editId="66AC5BDB">
-            <wp:extent cx="4860000" cy="3438705"/>
+          <wp:inline distT="0" distB="0" distL="0" distR="0" wp14:anchorId="7F8A3068" wp14:editId="73700CB9">
+            <wp:extent cx="5220000" cy="3811410"/>
             <wp:effectExtent l="0" t="0" r="0" b="0"/>
-            <wp:docPr id="2" name="Picture 2" descr="รูปประกอบระบบนโยบายและแผน/4.2การจัดการข้อมูลโครงการ.png"/>
+            <wp:docPr id="22" name="Picture 22" descr="รูปประกอบระบบนโยบายและแผน/4.3การจัดการข้อมูลโครงการ.png"/>
             <wp:cNvGraphicFramePr>
               <a:graphicFrameLocks xmlns:a="http://schemas.openxmlformats.org/drawingml/2006/main" noChangeAspect="1"/>
             </wp:cNvGraphicFramePr>
@@ -4598,7 +4713,7 @@
               <a:graphicData uri="http://schemas.openxmlformats.org/drawingml/2006/picture">
                 <pic:pic xmlns:pic="http://schemas.openxmlformats.org/drawingml/2006/picture">
                   <pic:nvPicPr>
-                    <pic:cNvPr id="0" name="Picture 2" descr="รูปประกอบระบบนโยบายและแผน/4.2การจัดการข้อมูลโครงการ.png"/>
+                    <pic:cNvPr id="0" name="Picture 4" descr="รูปประกอบระบบนโยบายและแผน/4.3การจัดการข้อมูลโครงการ.png"/>
                     <pic:cNvPicPr>
                       <a:picLocks noChangeAspect="1" noChangeArrowheads="1"/>
                     </pic:cNvPicPr>
@@ -4619,7 +4734,7 @@
                   <pic:spPr bwMode="auto">
                     <a:xfrm>
                       <a:off x="0" y="0"/>
-                      <a:ext cx="4860000" cy="3438705"/>
+                      <a:ext cx="5220000" cy="3811410"/>
                     </a:xfrm>
                     <a:prstGeom prst="rect">
                       <a:avLst/>
@@ -4680,7 +4795,19 @@
           <w:cs/>
           <w:lang w:bidi="th-TH"/>
         </w:rPr>
-        <w:t>4.2</w:t>
+        <w:t>4.</w:t>
+      </w:r>
+      <w:r>
+        <w:rPr>
+          <w:rFonts w:ascii="TH Sarabun New" w:eastAsia="Tahoma" w:hAnsi="TH Sarabun New" w:cs="TH Sarabun New"/>
+          <w:b/>
+          <w:bCs/>
+          <w:sz w:val="28"/>
+          <w:szCs w:val="28"/>
+          <w:cs/>
+          <w:lang w:bidi="th-TH"/>
+        </w:rPr>
+        <w:t>3</w:t>
       </w:r>
       <w:r>
         <w:rPr>
@@ -4898,7 +5025,19 @@
           <w:cs/>
           <w:lang w:bidi="th-TH"/>
         </w:rPr>
-        <w:t>4.2.1 การ</w:t>
+        <w:t>4.3</w:t>
+      </w:r>
+      <w:r>
+        <w:rPr>
+          <w:rFonts w:ascii="TH Sarabun New" w:eastAsia="Tahoma" w:hAnsi="TH Sarabun New" w:cs="TH Sarabun New"/>
+          <w:b/>
+          <w:bCs/>
+          <w:sz w:val="32"/>
+          <w:szCs w:val="32"/>
+          <w:cs/>
+          <w:lang w:bidi="th-TH"/>
+        </w:rPr>
+        <w:t>.1 การ</w:t>
       </w:r>
       <w:r>
         <w:rPr>
@@ -4988,33 +5127,42 @@
           <w:cs/>
           <w:lang w:bidi="th-TH"/>
         </w:rPr>
-        <w:t xml:space="preserve"> ซึ่งมีรายละเอียดดังภาพที่ 4.2.1</w:t>
-      </w:r>
-    </w:p>
-    <w:p>
-      <w:pPr>
-        <w:jc w:val="center"/>
-        <w:rPr>
-          <w:rFonts w:ascii="TH Sarabun New" w:eastAsia="Tahoma" w:hAnsi="TH Sarabun New" w:cs="TH Sarabun New"/>
-          <w:sz w:val="32"/>
-          <w:szCs w:val="32"/>
-          <w:cs/>
-          <w:lang w:bidi="th-TH"/>
-        </w:rPr>
-      </w:pPr>
-      <w:r>
-        <w:rPr>
-          <w:rFonts w:ascii="TH Sarabun New" w:eastAsia="Tahoma" w:hAnsi="TH Sarabun New" w:cs="TH Sarabun New" w:hint="cs"/>
+        <w:t xml:space="preserve"> ซึ่งมีรายละเอียดดังภาพที่ 4.3</w:t>
+      </w:r>
+      <w:r>
+        <w:rPr>
+          <w:rFonts w:ascii="TH Sarabun New" w:eastAsia="Tahoma" w:hAnsi="TH Sarabun New" w:cs="TH Sarabun New"/>
+          <w:sz w:val="32"/>
+          <w:szCs w:val="32"/>
+          <w:cs/>
+          <w:lang w:bidi="th-TH"/>
+        </w:rPr>
+        <w:t>.1</w:t>
+      </w:r>
+    </w:p>
+    <w:p>
+      <w:pPr>
+        <w:jc w:val="center"/>
+        <w:rPr>
+          <w:rFonts w:ascii="TH Sarabun New" w:eastAsia="Tahoma" w:hAnsi="TH Sarabun New" w:cs="TH Sarabun New"/>
+          <w:sz w:val="32"/>
+          <w:szCs w:val="32"/>
+          <w:cs/>
+          <w:lang w:bidi="th-TH"/>
+        </w:rPr>
+      </w:pPr>
+      <w:r>
+        <w:rPr>
+          <w:rFonts w:ascii="TH Sarabun New" w:eastAsia="Tahoma" w:hAnsi="TH Sarabun New" w:cs="TH Sarabun New"/>
           <w:noProof/>
           <w:sz w:val="32"/>
           <w:szCs w:val="32"/>
-          <w:cs/>
         </w:rPr>
         <w:drawing>
-          <wp:inline distT="0" distB="0" distL="0" distR="0" wp14:anchorId="378F5303" wp14:editId="0D403D2B">
-            <wp:extent cx="4171510" cy="3597390"/>
+          <wp:inline distT="0" distB="0" distL="0" distR="0" wp14:anchorId="0B9F3C88" wp14:editId="2496E0C5">
+            <wp:extent cx="5220000" cy="4031322"/>
             <wp:effectExtent l="0" t="0" r="0" b="0"/>
-            <wp:docPr id="7" name="Picture 7" descr="รูปประกอบระบบนโยบายและแผน/4.2.1การเสนอโครงการ.png"/>
+            <wp:docPr id="23" name="Picture 23" descr="รูปประกอบระบบนโยบายและแผน/4.3.1การเสนอโครงการ.png"/>
             <wp:cNvGraphicFramePr>
               <a:graphicFrameLocks xmlns:a="http://schemas.openxmlformats.org/drawingml/2006/main" noChangeAspect="1"/>
             </wp:cNvGraphicFramePr>
@@ -5022,7 +5170,7 @@
               <a:graphicData uri="http://schemas.openxmlformats.org/drawingml/2006/picture">
                 <pic:pic xmlns:pic="http://schemas.openxmlformats.org/drawingml/2006/picture">
                   <pic:nvPicPr>
-                    <pic:cNvPr id="0" name="Picture 4" descr="รูปประกอบระบบนโยบายและแผน/4.2.1การเสนอโครงการ.png"/>
+                    <pic:cNvPr id="0" name="Picture 5" descr="รูปประกอบระบบนโยบายและแผน/4.3.1การเสนอโครงการ.png"/>
                     <pic:cNvPicPr>
                       <a:picLocks noChangeAspect="1" noChangeArrowheads="1"/>
                     </pic:cNvPicPr>
@@ -5043,7 +5191,7 @@
                   <pic:spPr bwMode="auto">
                     <a:xfrm>
                       <a:off x="0" y="0"/>
-                      <a:ext cx="4190473" cy="3613743"/>
+                      <a:ext cx="5220000" cy="4031322"/>
                     </a:xfrm>
                     <a:prstGeom prst="rect">
                       <a:avLst/>
@@ -5104,7 +5252,19 @@
           <w:cs/>
           <w:lang w:bidi="th-TH"/>
         </w:rPr>
-        <w:t>4.2.1</w:t>
+        <w:t>4.3</w:t>
+      </w:r>
+      <w:r>
+        <w:rPr>
+          <w:rFonts w:ascii="TH Sarabun New" w:eastAsia="Tahoma" w:hAnsi="TH Sarabun New" w:cs="TH Sarabun New"/>
+          <w:b/>
+          <w:bCs/>
+          <w:sz w:val="28"/>
+          <w:szCs w:val="28"/>
+          <w:cs/>
+          <w:lang w:bidi="th-TH"/>
+        </w:rPr>
+        <w:t>.1</w:t>
       </w:r>
       <w:r>
         <w:rPr>
@@ -5348,7 +5508,19 @@
           <w:cs/>
           <w:lang w:bidi="th-TH"/>
         </w:rPr>
-        <w:t>4.2.2</w:t>
+        <w:t>4.3</w:t>
+      </w:r>
+      <w:r>
+        <w:rPr>
+          <w:rFonts w:ascii="TH Sarabun New" w:eastAsia="Tahoma" w:hAnsi="TH Sarabun New" w:cs="TH Sarabun New"/>
+          <w:b/>
+          <w:bCs/>
+          <w:sz w:val="32"/>
+          <w:szCs w:val="32"/>
+          <w:cs/>
+          <w:lang w:bidi="th-TH"/>
+        </w:rPr>
+        <w:t>.2</w:t>
       </w:r>
       <w:r>
         <w:rPr>
@@ -5428,7 +5600,27 @@
           <w:cs/>
           <w:lang w:bidi="th-TH"/>
         </w:rPr>
-        <w:t xml:space="preserve"> เมื่อดำเนินการส่งโครงการเรียบร้อยแล้ว ระบบจะแสดงสถานะโครงการเป็น</w:t>
+        <w:t>เมื่อดำเนินการส่ง</w:t>
+      </w:r>
+      <w:r>
+        <w:rPr>
+          <w:rFonts w:ascii="TH Sarabun New" w:eastAsia="Tahoma" w:hAnsi="TH Sarabun New" w:cs="TH Sarabun New"/>
+          <w:sz w:val="32"/>
+          <w:szCs w:val="32"/>
+          <w:cs/>
+          <w:lang w:bidi="th-TH"/>
+        </w:rPr>
+        <w:t xml:space="preserve"> </w:t>
+      </w:r>
+      <w:r>
+        <w:rPr>
+          <w:rFonts w:ascii="TH Sarabun New" w:eastAsia="Tahoma" w:hAnsi="TH Sarabun New" w:cs="TH Sarabun New"/>
+          <w:sz w:val="32"/>
+          <w:szCs w:val="32"/>
+          <w:cs/>
+          <w:lang w:bidi="th-TH"/>
+        </w:rPr>
+        <w:t>โครงการเรียบร้อยแล้ว ระบบจะแสดงสถานะโครงการเป็น</w:t>
       </w:r>
       <w:r>
         <w:rPr>
@@ -5468,33 +5660,42 @@
           <w:cs/>
           <w:lang w:bidi="th-TH"/>
         </w:rPr>
-        <w:t>มีรายละเอียดดังภาพที่ 4.2.2</w:t>
-      </w:r>
-    </w:p>
-    <w:p>
-      <w:pPr>
-        <w:jc w:val="center"/>
-        <w:rPr>
-          <w:rFonts w:ascii="TH Sarabun New" w:eastAsia="Tahoma" w:hAnsi="TH Sarabun New" w:cs="TH Sarabun New"/>
-          <w:sz w:val="32"/>
-          <w:szCs w:val="32"/>
-          <w:cs/>
-          <w:lang w:bidi="th-TH"/>
-        </w:rPr>
-      </w:pPr>
-      <w:r>
-        <w:rPr>
-          <w:rFonts w:ascii="TH Sarabun New" w:eastAsia="Tahoma" w:hAnsi="TH Sarabun New" w:cs="TH Sarabun New" w:hint="cs"/>
+        <w:t>มีรายละเอียดดังภาพที่ 4.3</w:t>
+      </w:r>
+      <w:r>
+        <w:rPr>
+          <w:rFonts w:ascii="TH Sarabun New" w:eastAsia="Tahoma" w:hAnsi="TH Sarabun New" w:cs="TH Sarabun New"/>
+          <w:sz w:val="32"/>
+          <w:szCs w:val="32"/>
+          <w:cs/>
+          <w:lang w:bidi="th-TH"/>
+        </w:rPr>
+        <w:t>.2</w:t>
+      </w:r>
+    </w:p>
+    <w:p>
+      <w:pPr>
+        <w:jc w:val="center"/>
+        <w:rPr>
+          <w:rFonts w:ascii="TH Sarabun New" w:eastAsia="Tahoma" w:hAnsi="TH Sarabun New" w:cs="TH Sarabun New"/>
+          <w:sz w:val="32"/>
+          <w:szCs w:val="32"/>
+          <w:cs/>
+          <w:lang w:bidi="th-TH"/>
+        </w:rPr>
+      </w:pPr>
+      <w:r>
+        <w:rPr>
+          <w:rFonts w:ascii="TH Sarabun New" w:eastAsia="Tahoma" w:hAnsi="TH Sarabun New" w:cs="TH Sarabun New"/>
           <w:noProof/>
           <w:sz w:val="32"/>
           <w:szCs w:val="32"/>
-          <w:cs/>
         </w:rPr>
         <w:drawing>
-          <wp:inline distT="0" distB="0" distL="0" distR="0" wp14:anchorId="36889DC5" wp14:editId="49701317">
-            <wp:extent cx="4860000" cy="3397203"/>
+          <wp:inline distT="0" distB="0" distL="0" distR="0" wp14:anchorId="4A3FE380" wp14:editId="50AC2ED7">
+            <wp:extent cx="5220000" cy="4922541"/>
             <wp:effectExtent l="0" t="0" r="0" b="0"/>
-            <wp:docPr id="12" name="Picture 12" descr="รูปประกอบระบบนโยบายและแผน/4.2.2การส่งโครงการ.png"/>
+            <wp:docPr id="24" name="Picture 24" descr="รูปประกอบระบบนโยบายและแผน/4.3.2การส่งโครงการ.png"/>
             <wp:cNvGraphicFramePr>
               <a:graphicFrameLocks xmlns:a="http://schemas.openxmlformats.org/drawingml/2006/main" noChangeAspect="1"/>
             </wp:cNvGraphicFramePr>
@@ -5502,7 +5703,7 @@
               <a:graphicData uri="http://schemas.openxmlformats.org/drawingml/2006/picture">
                 <pic:pic xmlns:pic="http://schemas.openxmlformats.org/drawingml/2006/picture">
                   <pic:nvPicPr>
-                    <pic:cNvPr id="0" name="Picture 5" descr="รูปประกอบระบบนโยบายและแผน/4.2.2การส่งโครงการ.png"/>
+                    <pic:cNvPr id="0" name="Picture 6" descr="รูปประกอบระบบนโยบายและแผน/4.3.2การส่งโครงการ.png"/>
                     <pic:cNvPicPr>
                       <a:picLocks noChangeAspect="1" noChangeArrowheads="1"/>
                     </pic:cNvPicPr>
@@ -5523,7 +5724,7 @@
                   <pic:spPr bwMode="auto">
                     <a:xfrm>
                       <a:off x="0" y="0"/>
-                      <a:ext cx="4860000" cy="3397203"/>
+                      <a:ext cx="5220000" cy="4922541"/>
                     </a:xfrm>
                     <a:prstGeom prst="rect">
                       <a:avLst/>
@@ -5584,7 +5785,19 @@
           <w:cs/>
           <w:lang w:bidi="th-TH"/>
         </w:rPr>
-        <w:t>4.2.2</w:t>
+        <w:t>4.3</w:t>
+      </w:r>
+      <w:r>
+        <w:rPr>
+          <w:rFonts w:ascii="TH Sarabun New" w:eastAsia="Tahoma" w:hAnsi="TH Sarabun New" w:cs="TH Sarabun New"/>
+          <w:b/>
+          <w:bCs/>
+          <w:sz w:val="28"/>
+          <w:szCs w:val="28"/>
+          <w:cs/>
+          <w:lang w:bidi="th-TH"/>
+        </w:rPr>
+        <w:t>.2</w:t>
       </w:r>
       <w:r>
         <w:rPr>
@@ -5755,39 +5968,6 @@
           <w:lang w:bidi="th-TH"/>
         </w:rPr>
       </w:pPr>
-    </w:p>
-    <w:p>
-      <w:pPr>
-        <w:rPr>
-          <w:rFonts w:ascii="TH Sarabun New" w:eastAsia="Tahoma" w:hAnsi="TH Sarabun New" w:cs="TH Sarabun New"/>
-          <w:sz w:val="32"/>
-          <w:szCs w:val="32"/>
-          <w:cs/>
-          <w:lang w:bidi="th-TH"/>
-        </w:rPr>
-      </w:pPr>
-    </w:p>
-    <w:p>
-      <w:pPr>
-        <w:rPr>
-          <w:rFonts w:ascii="TH Sarabun New" w:eastAsia="Tahoma" w:hAnsi="TH Sarabun New" w:cs="TH Sarabun New"/>
-          <w:sz w:val="32"/>
-          <w:szCs w:val="32"/>
-          <w:cs/>
-          <w:lang w:bidi="th-TH"/>
-        </w:rPr>
-      </w:pPr>
-    </w:p>
-    <w:p>
-      <w:pPr>
-        <w:rPr>
-          <w:rFonts w:ascii="TH Sarabun New" w:eastAsia="Tahoma" w:hAnsi="TH Sarabun New" w:cs="TH Sarabun New"/>
-          <w:sz w:val="32"/>
-          <w:szCs w:val="32"/>
-          <w:cs/>
-          <w:lang w:bidi="th-TH"/>
-        </w:rPr>
-      </w:pPr>
       <w:r>
         <w:rPr>
           <w:rFonts w:ascii="TH Sarabun New" w:eastAsia="Tahoma" w:hAnsi="TH Sarabun New" w:cs="TH Sarabun New" w:hint="cs"/>
@@ -5808,7 +5988,19 @@
           <w:cs/>
           <w:lang w:bidi="th-TH"/>
         </w:rPr>
-        <w:t>4.2.3</w:t>
+        <w:t>4.3</w:t>
+      </w:r>
+      <w:r>
+        <w:rPr>
+          <w:rFonts w:ascii="TH Sarabun New" w:eastAsia="Tahoma" w:hAnsi="TH Sarabun New" w:cs="TH Sarabun New"/>
+          <w:b/>
+          <w:bCs/>
+          <w:sz w:val="32"/>
+          <w:szCs w:val="32"/>
+          <w:cs/>
+          <w:lang w:bidi="th-TH"/>
+        </w:rPr>
+        <w:t>.3</w:t>
       </w:r>
       <w:r>
         <w:rPr>
@@ -5920,17 +6112,270 @@
           <w:cs/>
           <w:lang w:bidi="th-TH"/>
         </w:rPr>
-        <w:t>ดังภาพที่ 4.2.3</w:t>
-      </w:r>
-    </w:p>
-    <w:p>
-      <w:pPr>
-        <w:jc w:val="center"/>
-        <w:rPr>
-          <w:rFonts w:ascii="TH Sarabun New" w:eastAsia="Tahoma" w:hAnsi="TH Sarabun New" w:cs="TH Sarabun New"/>
-          <w:sz w:val="32"/>
-          <w:szCs w:val="32"/>
-          <w:cs/>
+        <w:t>ดังภาพที่ 4.3</w:t>
+      </w:r>
+      <w:r>
+        <w:rPr>
+          <w:rFonts w:ascii="TH Sarabun New" w:eastAsia="Tahoma" w:hAnsi="TH Sarabun New" w:cs="TH Sarabun New"/>
+          <w:sz w:val="32"/>
+          <w:szCs w:val="32"/>
+          <w:cs/>
+          <w:lang w:bidi="th-TH"/>
+        </w:rPr>
+        <w:t>.3</w:t>
+      </w:r>
+    </w:p>
+    <w:p>
+      <w:pPr>
+        <w:jc w:val="center"/>
+        <w:rPr>
+          <w:rFonts w:ascii="TH Sarabun New" w:eastAsia="Tahoma" w:hAnsi="TH Sarabun New" w:cs="TH Sarabun New"/>
+          <w:sz w:val="32"/>
+          <w:szCs w:val="32"/>
+          <w:cs/>
+          <w:lang w:bidi="th-TH"/>
+        </w:rPr>
+      </w:pPr>
+      <w:bookmarkStart w:id="0" w:name="_GoBack"/>
+      <w:bookmarkEnd w:id="0"/>
+    </w:p>
+    <w:p>
+      <w:pPr>
+        <w:jc w:val="center"/>
+        <w:rPr>
+          <w:rFonts w:ascii="TH Sarabun New" w:eastAsia="Tahoma" w:hAnsi="TH Sarabun New" w:cs="TH Sarabun New"/>
+          <w:sz w:val="28"/>
+          <w:szCs w:val="28"/>
+          <w:lang w:bidi="th-TH"/>
+        </w:rPr>
+      </w:pPr>
+      <w:r>
+        <w:rPr>
+          <w:rFonts w:ascii="TH Sarabun New" w:eastAsia="Tahoma" w:hAnsi="TH Sarabun New" w:cs="TH Sarabun New"/>
+          <w:b/>
+          <w:bCs/>
+          <w:sz w:val="28"/>
+          <w:szCs w:val="28"/>
+          <w:cs/>
+          <w:lang w:bidi="th-TH"/>
+        </w:rPr>
+        <w:t>ภาพ</w:t>
+      </w:r>
+      <w:r>
+        <w:rPr>
+          <w:rFonts w:ascii="TH Sarabun New" w:eastAsia="Tahoma" w:hAnsi="TH Sarabun New" w:cs="TH Sarabun New"/>
+          <w:b/>
+          <w:bCs/>
+          <w:sz w:val="28"/>
+          <w:szCs w:val="28"/>
+          <w:cs/>
+          <w:lang w:bidi="th-TH"/>
+        </w:rPr>
+        <w:t xml:space="preserve">ที่ </w:t>
+      </w:r>
+      <w:r>
+        <w:rPr>
+          <w:rFonts w:ascii="TH Sarabun New" w:eastAsia="Tahoma" w:hAnsi="TH Sarabun New" w:cs="TH Sarabun New"/>
+          <w:b/>
+          <w:bCs/>
+          <w:sz w:val="28"/>
+          <w:szCs w:val="28"/>
+          <w:cs/>
+          <w:lang w:bidi="th-TH"/>
+        </w:rPr>
+        <w:t>4.3</w:t>
+      </w:r>
+      <w:r>
+        <w:rPr>
+          <w:rFonts w:ascii="TH Sarabun New" w:eastAsia="Tahoma" w:hAnsi="TH Sarabun New" w:cs="TH Sarabun New"/>
+          <w:b/>
+          <w:bCs/>
+          <w:sz w:val="28"/>
+          <w:szCs w:val="28"/>
+          <w:cs/>
+          <w:lang w:bidi="th-TH"/>
+        </w:rPr>
+        <w:t>.</w:t>
+      </w:r>
+      <w:r>
+        <w:rPr>
+          <w:rFonts w:ascii="TH Sarabun New" w:eastAsia="Tahoma" w:hAnsi="TH Sarabun New" w:cs="TH Sarabun New"/>
+          <w:b/>
+          <w:bCs/>
+          <w:sz w:val="28"/>
+          <w:szCs w:val="28"/>
+          <w:cs/>
+          <w:lang w:bidi="th-TH"/>
+        </w:rPr>
+        <w:t>3</w:t>
+      </w:r>
+      <w:r>
+        <w:rPr>
+          <w:rFonts w:ascii="TH Sarabun New" w:eastAsia="Tahoma" w:hAnsi="TH Sarabun New" w:cs="TH Sarabun New"/>
+          <w:sz w:val="28"/>
+          <w:szCs w:val="28"/>
+          <w:cs/>
+          <w:lang w:bidi="th-TH"/>
+        </w:rPr>
+        <w:t xml:space="preserve"> </w:t>
+      </w:r>
+      <w:r>
+        <w:rPr>
+          <w:rFonts w:ascii="TH Sarabun New" w:eastAsia="Tahoma" w:hAnsi="TH Sarabun New" w:cs="TH Sarabun New" w:hint="cs"/>
+          <w:sz w:val="28"/>
+          <w:szCs w:val="28"/>
+          <w:lang w:bidi="th-TH"/>
+        </w:rPr>
+        <w:t>ขั้นตอนการตรวจสอบโครงการของคริสตจักรภาค</w:t>
+      </w:r>
+    </w:p>
+    <w:p>
+      <w:pPr>
+        <w:rPr>
+          <w:rFonts w:ascii="TH Sarabun New" w:eastAsia="Tahoma" w:hAnsi="TH Sarabun New" w:cs="TH Sarabun New"/>
+          <w:spacing w:val="-14"/>
+          <w:sz w:val="32"/>
+          <w:szCs w:val="32"/>
+          <w:cs/>
+          <w:lang w:bidi="th-TH"/>
+        </w:rPr>
+      </w:pPr>
+      <w:r>
+        <w:rPr>
+          <w:rFonts w:ascii="TH Sarabun New" w:eastAsia="Tahoma" w:hAnsi="TH Sarabun New" w:cs="TH Sarabun New"/>
+          <w:sz w:val="28"/>
+          <w:szCs w:val="28"/>
+          <w:cs/>
+          <w:lang w:bidi="th-TH"/>
+        </w:rPr>
+        <w:br w:type="column"/>
+      </w:r>
+      <w:r>
+        <w:rPr>
+          <w:rFonts w:ascii="TH Sarabun New" w:eastAsia="Tahoma" w:hAnsi="TH Sarabun New" w:cs="TH Sarabun New"/>
+          <w:b/>
+          <w:bCs/>
+          <w:spacing w:val="-14"/>
+          <w:sz w:val="32"/>
+          <w:szCs w:val="32"/>
+          <w:cs/>
+          <w:lang w:bidi="th-TH"/>
+        </w:rPr>
+        <w:t xml:space="preserve">     4.4</w:t>
+      </w:r>
+      <w:r>
+        <w:rPr>
+          <w:rFonts w:ascii="TH Sarabun New" w:eastAsia="Tahoma" w:hAnsi="TH Sarabun New" w:cs="TH Sarabun New"/>
+          <w:b/>
+          <w:bCs/>
+          <w:spacing w:val="-14"/>
+          <w:sz w:val="32"/>
+          <w:szCs w:val="32"/>
+          <w:cs/>
+          <w:lang w:bidi="th-TH"/>
+        </w:rPr>
+        <w:t xml:space="preserve"> </w:t>
+      </w:r>
+      <w:r>
+        <w:rPr>
+          <w:rFonts w:ascii="TH Sarabun New" w:eastAsia="Tahoma" w:hAnsi="TH Sarabun New" w:cs="TH Sarabun New" w:hint="cs"/>
+          <w:b/>
+          <w:bCs/>
+          <w:spacing w:val="-14"/>
+          <w:sz w:val="32"/>
+          <w:szCs w:val="32"/>
+          <w:lang w:bidi="th-TH"/>
+        </w:rPr>
+        <w:t>จัดการข้อมูล</w:t>
+      </w:r>
+      <w:r>
+        <w:rPr>
+          <w:rFonts w:ascii="TH Sarabun New" w:eastAsia="Tahoma" w:hAnsi="TH Sarabun New" w:cs="TH Sarabun New"/>
+          <w:b/>
+          <w:bCs/>
+          <w:spacing w:val="-14"/>
+          <w:sz w:val="32"/>
+          <w:szCs w:val="32"/>
+          <w:lang w:bidi="th-TH"/>
+        </w:rPr>
+        <w:t>ผลการดำเนินโครงการ</w:t>
+      </w:r>
+      <w:r>
+        <w:rPr>
+          <w:rFonts w:ascii="TH Sarabun New" w:eastAsia="Tahoma" w:hAnsi="TH Sarabun New" w:cs="TH Sarabun New"/>
+          <w:b/>
+          <w:bCs/>
+          <w:spacing w:val="-14"/>
+          <w:sz w:val="32"/>
+          <w:szCs w:val="32"/>
+          <w:lang w:bidi="th-TH"/>
+        </w:rPr>
+        <w:t xml:space="preserve"> </w:t>
+      </w:r>
+      <w:r>
+        <w:rPr>
+          <w:rFonts w:ascii="TH Sarabun New" w:eastAsia="Tahoma" w:hAnsi="TH Sarabun New" w:cs="TH Sarabun New"/>
+          <w:spacing w:val="-14"/>
+          <w:sz w:val="32"/>
+          <w:szCs w:val="32"/>
+          <w:cs/>
+          <w:lang w:bidi="th-TH"/>
+        </w:rPr>
+        <w:t>เป็นระบบที่จัดการข้อมูล</w:t>
+      </w:r>
+      <w:r>
+        <w:rPr>
+          <w:rFonts w:ascii="TH Sarabun New" w:eastAsia="Tahoma" w:hAnsi="TH Sarabun New" w:cs="TH Sarabun New"/>
+          <w:spacing w:val="-14"/>
+          <w:sz w:val="32"/>
+          <w:szCs w:val="32"/>
+          <w:cs/>
+          <w:lang w:bidi="th-TH"/>
+        </w:rPr>
+        <w:t xml:space="preserve">ผลการดำเนินโครงการ </w:t>
+      </w:r>
+      <w:r>
+        <w:rPr>
+          <w:rFonts w:ascii="TH Sarabun New" w:eastAsia="Tahoma" w:hAnsi="TH Sarabun New" w:cs="TH Sarabun New"/>
+          <w:spacing w:val="-14"/>
+          <w:sz w:val="32"/>
+          <w:szCs w:val="32"/>
+          <w:cs/>
+          <w:lang w:bidi="th-TH"/>
+        </w:rPr>
+        <w:t>และแผนต่างๆของ</w:t>
+      </w:r>
+      <w:r>
+        <w:rPr>
+          <w:rFonts w:ascii="TH Sarabun New" w:eastAsia="Tahoma" w:hAnsi="TH Sarabun New" w:cs="TH Sarabun New"/>
+          <w:spacing w:val="-14"/>
+          <w:sz w:val="32"/>
+          <w:szCs w:val="32"/>
+          <w:cs/>
+          <w:lang w:bidi="th-TH"/>
+        </w:rPr>
+        <w:t xml:space="preserve"> </w:t>
+      </w:r>
+      <w:r>
+        <w:rPr>
+          <w:rFonts w:ascii="TH Sarabun New" w:eastAsia="Tahoma" w:hAnsi="TH Sarabun New" w:cs="TH Sarabun New"/>
+          <w:spacing w:val="-14"/>
+          <w:sz w:val="32"/>
+          <w:szCs w:val="32"/>
+          <w:cs/>
+          <w:lang w:bidi="th-TH"/>
+        </w:rPr>
+        <w:t>สภาคริสตจักรแห่งประเทศไทย ซึ่งผู้ที่เข้ามาจัดการข้อมูลของเมนูคือ ฝ่ายนโยบายและแผน โดยมีรายละเอียดดังนี้</w:t>
+      </w:r>
+    </w:p>
+    <w:p>
+      <w:pPr>
+        <w:jc w:val="center"/>
+        <w:rPr>
+          <w:rFonts w:ascii="TH Sarabun New" w:eastAsia="Tahoma" w:hAnsi="TH Sarabun New" w:cs="TH Sarabun New"/>
+          <w:spacing w:val="-14"/>
+          <w:sz w:val="32"/>
+          <w:szCs w:val="32"/>
           <w:lang w:bidi="th-TH"/>
         </w:rPr>
       </w:pPr>
@@ -5938,15 +6383,16 @@
         <w:rPr>
           <w:rFonts w:ascii="TH Sarabun New" w:eastAsia="Tahoma" w:hAnsi="TH Sarabun New" w:cs="TH Sarabun New"/>
           <w:noProof/>
+          <w:spacing w:val="-14"/>
           <w:sz w:val="32"/>
           <w:szCs w:val="32"/>
           <w:cs/>
         </w:rPr>
         <w:drawing>
-          <wp:inline distT="0" distB="0" distL="0" distR="0" wp14:anchorId="1878B21D" wp14:editId="136F57E0">
-            <wp:extent cx="4860000" cy="6430054"/>
+          <wp:inline distT="0" distB="0" distL="0" distR="0" wp14:anchorId="7E2C3AD0" wp14:editId="4B9B45B5">
+            <wp:extent cx="5220000" cy="3810942"/>
             <wp:effectExtent l="0" t="0" r="0" b="0"/>
-            <wp:docPr id="15" name="Picture 15" descr="รูปประกอบระบบนโยบายและแผน/4.2.3การตรวจสอบโครงการ.png"/>
+            <wp:docPr id="1" name="Picture 1" descr="รูปประกอบระบบนโยบายและแผน/4.4จัดการข้อมูลผลการดำเนินงาน.png"/>
             <wp:cNvGraphicFramePr>
               <a:graphicFrameLocks xmlns:a="http://schemas.openxmlformats.org/drawingml/2006/main" noChangeAspect="1"/>
             </wp:cNvGraphicFramePr>
@@ -5954,7 +6400,7 @@
               <a:graphicData uri="http://schemas.openxmlformats.org/drawingml/2006/picture">
                 <pic:pic xmlns:pic="http://schemas.openxmlformats.org/drawingml/2006/picture">
                   <pic:nvPicPr>
-                    <pic:cNvPr id="0" name="Picture 7" descr="รูปประกอบระบบนโยบายและแผน/4.2.3การตรวจสอบโครงการ.png"/>
+                    <pic:cNvPr id="0" name="Picture 1" descr="รูปประกอบระบบนโยบายและแผน/4.4จัดการข้อมูลผลการดำเนินงาน.png"/>
                     <pic:cNvPicPr>
                       <a:picLocks noChangeAspect="1" noChangeArrowheads="1"/>
                     </pic:cNvPicPr>
@@ -5975,7 +6421,7 @@
                   <pic:spPr bwMode="auto">
                     <a:xfrm>
                       <a:off x="0" y="0"/>
-                      <a:ext cx="4860000" cy="6430054"/>
+                      <a:ext cx="5220000" cy="3810942"/>
                     </a:xfrm>
                     <a:prstGeom prst="rect">
                       <a:avLst/>
@@ -5999,6 +6445,7 @@
           <w:rFonts w:ascii="TH Sarabun New" w:eastAsia="Tahoma" w:hAnsi="TH Sarabun New" w:cs="TH Sarabun New"/>
           <w:sz w:val="28"/>
           <w:szCs w:val="28"/>
+          <w:cs/>
           <w:lang w:bidi="th-TH"/>
         </w:rPr>
       </w:pPr>
@@ -6036,19 +6483,19 @@
           <w:cs/>
           <w:lang w:bidi="th-TH"/>
         </w:rPr>
-        <w:t>4.2.</w:t>
-      </w:r>
-      <w:r>
-        <w:rPr>
-          <w:rFonts w:ascii="TH Sarabun New" w:eastAsia="Tahoma" w:hAnsi="TH Sarabun New" w:cs="TH Sarabun New"/>
-          <w:b/>
-          <w:bCs/>
-          <w:sz w:val="28"/>
-          <w:szCs w:val="28"/>
-          <w:cs/>
-          <w:lang w:bidi="th-TH"/>
-        </w:rPr>
-        <w:t>3</w:t>
+        <w:t>4.</w:t>
+      </w:r>
+      <w:r>
+        <w:rPr>
+          <w:rFonts w:ascii="TH Sarabun New" w:eastAsia="Tahoma" w:hAnsi="TH Sarabun New" w:cs="TH Sarabun New"/>
+          <w:b/>
+          <w:bCs/>
+          <w:sz w:val="28"/>
+          <w:szCs w:val="28"/>
+          <w:cs/>
+          <w:lang w:bidi="th-TH"/>
+        </w:rPr>
+        <w:t>4</w:t>
       </w:r>
       <w:r>
         <w:rPr>
@@ -6062,30 +6509,762 @@
       </w:r>
       <w:r>
         <w:rPr>
+          <w:rFonts w:ascii="TH Sarabun New" w:eastAsia="Tahoma" w:hAnsi="TH Sarabun New" w:cs="TH Sarabun New"/>
+          <w:sz w:val="28"/>
+          <w:szCs w:val="28"/>
+          <w:cs/>
+          <w:lang w:bidi="th-TH"/>
+        </w:rPr>
+        <w:t>เมนูจัดการข้อมูล</w:t>
+      </w:r>
+      <w:r>
+        <w:rPr>
+          <w:rFonts w:ascii="TH Sarabun New" w:eastAsia="Tahoma" w:hAnsi="TH Sarabun New" w:cs="TH Sarabun New"/>
+          <w:sz w:val="28"/>
+          <w:szCs w:val="28"/>
+          <w:cs/>
+          <w:lang w:bidi="th-TH"/>
+        </w:rPr>
+        <w:t>ผลการดำเนินโครงการ</w:t>
+      </w:r>
+      <w:r>
+        <w:rPr>
+          <w:rFonts w:ascii="TH Sarabun New" w:eastAsia="Tahoma" w:hAnsi="TH Sarabun New" w:cs="TH Sarabun New"/>
+          <w:sz w:val="28"/>
+          <w:szCs w:val="28"/>
+          <w:cs/>
+          <w:lang w:bidi="th-TH"/>
+        </w:rPr>
+        <w:t xml:space="preserve"> </w:t>
+      </w:r>
+    </w:p>
+    <w:p>
+      <w:pPr>
+        <w:rPr>
+          <w:rFonts w:ascii="TH Sarabun New" w:eastAsia="Tahoma" w:hAnsi="TH Sarabun New" w:cs="TH Sarabun New"/>
+          <w:sz w:val="32"/>
+          <w:szCs w:val="32"/>
+          <w:cs/>
+          <w:lang w:bidi="th-TH"/>
+        </w:rPr>
+      </w:pPr>
+      <w:r>
+        <w:rPr>
+          <w:rFonts w:ascii="TH Sarabun New" w:eastAsia="Tahoma" w:hAnsi="TH Sarabun New" w:cs="TH Sarabun New"/>
+          <w:sz w:val="32"/>
+          <w:szCs w:val="32"/>
+          <w:cs/>
+          <w:lang w:bidi="th-TH"/>
+        </w:rPr>
+        <w:br w:type="column"/>
+      </w:r>
+      <w:r>
+        <w:rPr>
           <w:rFonts w:ascii="TH Sarabun New" w:eastAsia="Tahoma" w:hAnsi="TH Sarabun New" w:cs="TH Sarabun New" w:hint="cs"/>
-          <w:sz w:val="28"/>
-          <w:szCs w:val="28"/>
-          <w:lang w:bidi="th-TH"/>
-        </w:rPr>
-        <w:t>ขั้นตอนการตรวจสอบโครงการของคริสตจักรภาค</w:t>
-      </w:r>
-    </w:p>
-    <w:p>
-      <w:pPr>
-        <w:jc w:val="center"/>
+          <w:sz w:val="32"/>
+          <w:szCs w:val="32"/>
+          <w:cs/>
+          <w:lang w:bidi="th-TH"/>
+        </w:rPr>
+        <w:t xml:space="preserve">           </w:t>
+      </w:r>
+      <w:r>
+        <w:rPr>
+          <w:rFonts w:ascii="TH Sarabun New" w:eastAsia="Tahoma" w:hAnsi="TH Sarabun New" w:cs="TH Sarabun New"/>
+          <w:b/>
+          <w:bCs/>
+          <w:sz w:val="32"/>
+          <w:szCs w:val="32"/>
+          <w:cs/>
+          <w:lang w:bidi="th-TH"/>
+        </w:rPr>
+        <w:t>4.4</w:t>
+      </w:r>
+      <w:r>
+        <w:rPr>
+          <w:rFonts w:ascii="TH Sarabun New" w:eastAsia="Tahoma" w:hAnsi="TH Sarabun New" w:cs="TH Sarabun New"/>
+          <w:b/>
+          <w:bCs/>
+          <w:sz w:val="32"/>
+          <w:szCs w:val="32"/>
+          <w:cs/>
+          <w:lang w:bidi="th-TH"/>
+        </w:rPr>
+        <w:t>.1 การ</w:t>
+      </w:r>
+      <w:r>
+        <w:rPr>
+          <w:rFonts w:ascii="TH Sarabun New" w:eastAsia="Tahoma" w:hAnsi="TH Sarabun New" w:cs="TH Sarabun New"/>
+          <w:b/>
+          <w:bCs/>
+          <w:sz w:val="32"/>
+          <w:szCs w:val="32"/>
+          <w:cs/>
+          <w:lang w:bidi="th-TH"/>
+        </w:rPr>
+        <w:t>ส่งผลการดำเนิน</w:t>
+      </w:r>
+      <w:r>
+        <w:rPr>
+          <w:rFonts w:ascii="TH Sarabun New" w:eastAsia="Tahoma" w:hAnsi="TH Sarabun New" w:cs="TH Sarabun New"/>
+          <w:b/>
+          <w:bCs/>
+          <w:sz w:val="32"/>
+          <w:szCs w:val="32"/>
+          <w:cs/>
+          <w:lang w:bidi="th-TH"/>
+        </w:rPr>
+        <w:t>โครงการของคริสตจักร</w:t>
+      </w:r>
+      <w:r>
+        <w:rPr>
+          <w:rFonts w:ascii="TH Sarabun New" w:eastAsia="Tahoma" w:hAnsi="TH Sarabun New" w:cs="TH Sarabun New"/>
+          <w:b/>
+          <w:bCs/>
+          <w:sz w:val="32"/>
+          <w:szCs w:val="32"/>
+          <w:cs/>
+          <w:lang w:bidi="th-TH"/>
+        </w:rPr>
+        <w:t xml:space="preserve">ภาค </w:t>
+      </w:r>
+      <w:r>
+        <w:rPr>
+          <w:rFonts w:ascii="TH Sarabun New" w:eastAsia="Tahoma" w:hAnsi="TH Sarabun New" w:cs="TH Sarabun New"/>
+          <w:sz w:val="32"/>
+          <w:szCs w:val="32"/>
+          <w:cs/>
+          <w:lang w:bidi="th-TH"/>
+        </w:rPr>
+        <w:t>ทำผลการดำเนิน</w:t>
+      </w:r>
+      <w:r>
+        <w:rPr>
+          <w:rFonts w:ascii="TH Sarabun New" w:eastAsia="Tahoma" w:hAnsi="TH Sarabun New" w:cs="TH Sarabun New"/>
+          <w:sz w:val="32"/>
+          <w:szCs w:val="32"/>
+          <w:cs/>
+          <w:lang w:bidi="th-TH"/>
+        </w:rPr>
+        <w:t>โครงการของ</w:t>
+      </w:r>
+      <w:r>
+        <w:rPr>
+          <w:rFonts w:ascii="TH Sarabun New" w:eastAsia="Tahoma" w:hAnsi="TH Sarabun New" w:cs="TH Sarabun New"/>
+          <w:sz w:val="32"/>
+          <w:szCs w:val="32"/>
+          <w:cs/>
+          <w:lang w:bidi="th-TH"/>
+        </w:rPr>
+        <w:t xml:space="preserve"> </w:t>
+      </w:r>
+      <w:r>
+        <w:rPr>
+          <w:rFonts w:ascii="TH Sarabun New" w:eastAsia="Tahoma" w:hAnsi="TH Sarabun New" w:cs="TH Sarabun New"/>
+          <w:sz w:val="32"/>
+          <w:szCs w:val="32"/>
+          <w:cs/>
+          <w:lang w:bidi="th-TH"/>
+        </w:rPr>
+        <w:t>คริสตจักรภาค</w:t>
+      </w:r>
+      <w:r>
+        <w:rPr>
+          <w:rFonts w:ascii="TH Sarabun New" w:eastAsia="Tahoma" w:hAnsi="TH Sarabun New" w:cs="TH Sarabun New"/>
+          <w:b/>
+          <w:bCs/>
+          <w:sz w:val="32"/>
+          <w:szCs w:val="32"/>
+          <w:cs/>
+          <w:lang w:bidi="th-TH"/>
+        </w:rPr>
+        <w:t xml:space="preserve"> </w:t>
+      </w:r>
+      <w:r>
+        <w:rPr>
+          <w:rFonts w:ascii="TH Sarabun New" w:eastAsia="Tahoma" w:hAnsi="TH Sarabun New" w:cs="TH Sarabun New"/>
+          <w:sz w:val="32"/>
+          <w:szCs w:val="32"/>
+          <w:cs/>
+          <w:lang w:bidi="th-TH"/>
+        </w:rPr>
+        <w:t xml:space="preserve">โดยเป็นหน้าที่คริสตจักรภาค </w:t>
+      </w:r>
+      <w:r>
+        <w:rPr>
+          <w:rFonts w:ascii="TH Sarabun New" w:eastAsia="Tahoma" w:hAnsi="TH Sarabun New" w:cs="TH Sarabun New"/>
+          <w:sz w:val="32"/>
+          <w:szCs w:val="32"/>
+          <w:cs/>
+          <w:lang w:bidi="th-TH"/>
+        </w:rPr>
+        <w:t>เมื่อบันทึกข้อมูลเรียบร้อยระบบจะ</w:t>
+      </w:r>
+      <w:r>
+        <w:rPr>
+          <w:rFonts w:ascii="TH Sarabun New" w:eastAsia="Tahoma" w:hAnsi="TH Sarabun New" w:cs="TH Sarabun New"/>
+          <w:sz w:val="32"/>
+          <w:szCs w:val="32"/>
+          <w:cs/>
+          <w:lang w:bidi="th-TH"/>
+        </w:rPr>
+        <w:t>แสดงสถานะโครงการ เป็นรับรองผลแล้ว ซึ่งมีรายละเอียดดังภาพที่ 4.4</w:t>
+      </w:r>
+      <w:r>
+        <w:rPr>
+          <w:rFonts w:ascii="TH Sarabun New" w:eastAsia="Tahoma" w:hAnsi="TH Sarabun New" w:cs="TH Sarabun New"/>
+          <w:sz w:val="32"/>
+          <w:szCs w:val="32"/>
+          <w:cs/>
+          <w:lang w:bidi="th-TH"/>
+        </w:rPr>
+        <w:t>.1</w:t>
+      </w:r>
+    </w:p>
+    <w:p>
+      <w:pPr>
+        <w:jc w:val="center"/>
+        <w:rPr>
+          <w:rFonts w:ascii="TH Sarabun New" w:eastAsia="Tahoma" w:hAnsi="TH Sarabun New" w:cs="TH Sarabun New"/>
+          <w:spacing w:val="-14"/>
+          <w:sz w:val="32"/>
+          <w:szCs w:val="32"/>
+          <w:cs/>
+          <w:lang w:bidi="th-TH"/>
+        </w:rPr>
+      </w:pPr>
+      <w:r>
+        <w:rPr>
+          <w:rFonts w:ascii="TH Sarabun New" w:eastAsia="Tahoma" w:hAnsi="TH Sarabun New" w:cs="TH Sarabun New"/>
+          <w:noProof/>
+          <w:spacing w:val="-14"/>
+          <w:sz w:val="32"/>
+          <w:szCs w:val="32"/>
+        </w:rPr>
+        <w:drawing>
+          <wp:inline distT="0" distB="0" distL="0" distR="0" wp14:anchorId="5022EE53" wp14:editId="7D75D6A2">
+            <wp:extent cx="5220000" cy="5357384"/>
+            <wp:effectExtent l="0" t="0" r="0" b="0"/>
+            <wp:docPr id="4" name="Picture 4" descr="รูปประกอบระบบนโยบายและแผน/4.4.1การส่งผลการดำเนินงานโครงการองคริสตจักร.png"/>
+            <wp:cNvGraphicFramePr>
+              <a:graphicFrameLocks xmlns:a="http://schemas.openxmlformats.org/drawingml/2006/main" noChangeAspect="1"/>
+            </wp:cNvGraphicFramePr>
+            <a:graphic xmlns:a="http://schemas.openxmlformats.org/drawingml/2006/main">
+              <a:graphicData uri="http://schemas.openxmlformats.org/drawingml/2006/picture">
+                <pic:pic xmlns:pic="http://schemas.openxmlformats.org/drawingml/2006/picture">
+                  <pic:nvPicPr>
+                    <pic:cNvPr id="0" name="Picture 2" descr="รูปประกอบระบบนโยบายและแผน/4.4.1การส่งผลการดำเนินงานโครงการองคริสตจักร.png"/>
+                    <pic:cNvPicPr>
+                      <a:picLocks noChangeAspect="1" noChangeArrowheads="1"/>
+                    </pic:cNvPicPr>
+                  </pic:nvPicPr>
+                  <pic:blipFill>
+                    <a:blip r:embed="rId24" cstate="print">
+                      <a:extLst>
+                        <a:ext uri="{28A0092B-C50C-407E-A947-70E740481C1C}">
+                          <a14:useLocalDpi xmlns:a14="http://schemas.microsoft.com/office/drawing/2010/main" val="0"/>
+                        </a:ext>
+                      </a:extLst>
+                    </a:blip>
+                    <a:srcRect/>
+                    <a:stretch>
+                      <a:fillRect/>
+                    </a:stretch>
+                  </pic:blipFill>
+                  <pic:spPr bwMode="auto">
+                    <a:xfrm>
+                      <a:off x="0" y="0"/>
+                      <a:ext cx="5220000" cy="5357384"/>
+                    </a:xfrm>
+                    <a:prstGeom prst="rect">
+                      <a:avLst/>
+                    </a:prstGeom>
+                    <a:noFill/>
+                    <a:ln>
+                      <a:noFill/>
+                    </a:ln>
+                  </pic:spPr>
+                </pic:pic>
+              </a:graphicData>
+            </a:graphic>
+          </wp:inline>
+        </w:drawing>
+      </w:r>
+    </w:p>
+    <w:p>
+      <w:pPr>
+        <w:jc w:val="center"/>
+        <w:rPr>
+          <w:rFonts w:ascii="TH Sarabun New" w:eastAsia="Tahoma" w:hAnsi="TH Sarabun New" w:cs="TH Sarabun New"/>
+          <w:sz w:val="28"/>
+          <w:szCs w:val="28"/>
+          <w:lang w:bidi="th-TH"/>
+        </w:rPr>
+      </w:pPr>
+      <w:r>
+        <w:rPr>
+          <w:rFonts w:ascii="TH Sarabun New" w:eastAsia="Tahoma" w:hAnsi="TH Sarabun New" w:cs="TH Sarabun New"/>
+          <w:b/>
+          <w:bCs/>
+          <w:sz w:val="28"/>
+          <w:szCs w:val="28"/>
+          <w:cs/>
+          <w:lang w:bidi="th-TH"/>
+        </w:rPr>
+        <w:t>ภาพ</w:t>
+      </w:r>
+      <w:r>
+        <w:rPr>
+          <w:rFonts w:ascii="TH Sarabun New" w:eastAsia="Tahoma" w:hAnsi="TH Sarabun New" w:cs="TH Sarabun New"/>
+          <w:b/>
+          <w:bCs/>
+          <w:sz w:val="28"/>
+          <w:szCs w:val="28"/>
+          <w:cs/>
+          <w:lang w:bidi="th-TH"/>
+        </w:rPr>
+        <w:t xml:space="preserve">ที่ </w:t>
+      </w:r>
+      <w:r>
+        <w:rPr>
+          <w:rFonts w:ascii="TH Sarabun New" w:eastAsia="Tahoma" w:hAnsi="TH Sarabun New" w:cs="TH Sarabun New"/>
+          <w:b/>
+          <w:bCs/>
+          <w:sz w:val="28"/>
+          <w:szCs w:val="28"/>
+          <w:cs/>
+          <w:lang w:bidi="th-TH"/>
+        </w:rPr>
+        <w:t>4.4</w:t>
+      </w:r>
+      <w:r>
+        <w:rPr>
+          <w:rFonts w:ascii="TH Sarabun New" w:eastAsia="Tahoma" w:hAnsi="TH Sarabun New" w:cs="TH Sarabun New"/>
+          <w:b/>
+          <w:bCs/>
+          <w:sz w:val="28"/>
+          <w:szCs w:val="28"/>
+          <w:cs/>
+          <w:lang w:bidi="th-TH"/>
+        </w:rPr>
+        <w:t>.</w:t>
+      </w:r>
+      <w:r>
+        <w:rPr>
+          <w:rFonts w:ascii="TH Sarabun New" w:eastAsia="Tahoma" w:hAnsi="TH Sarabun New" w:cs="TH Sarabun New"/>
+          <w:b/>
+          <w:bCs/>
+          <w:sz w:val="28"/>
+          <w:szCs w:val="28"/>
+          <w:cs/>
+          <w:lang w:bidi="th-TH"/>
+        </w:rPr>
+        <w:t>1</w:t>
+      </w:r>
+      <w:r>
+        <w:rPr>
+          <w:rFonts w:ascii="TH Sarabun New" w:eastAsia="Tahoma" w:hAnsi="TH Sarabun New" w:cs="TH Sarabun New"/>
+          <w:sz w:val="28"/>
+          <w:szCs w:val="28"/>
+          <w:cs/>
+          <w:lang w:bidi="th-TH"/>
+        </w:rPr>
+        <w:t xml:space="preserve"> </w:t>
+      </w:r>
+      <w:r>
         <w:rPr>
           <w:rFonts w:ascii="TH Sarabun New" w:eastAsia="Tahoma" w:hAnsi="TH Sarabun New" w:cs="TH Sarabun New" w:hint="cs"/>
           <w:sz w:val="28"/>
           <w:szCs w:val="28"/>
           <w:lang w:bidi="th-TH"/>
         </w:rPr>
-      </w:pPr>
-      <w:bookmarkStart w:id="0" w:name="_GoBack"/>
-      <w:bookmarkEnd w:id="0"/>
+        <w:t>ขั้นตอนการ</w:t>
+      </w:r>
+      <w:r>
+        <w:rPr>
+          <w:rFonts w:ascii="TH Sarabun New" w:eastAsia="Tahoma" w:hAnsi="TH Sarabun New" w:cs="TH Sarabun New"/>
+          <w:sz w:val="28"/>
+          <w:szCs w:val="28"/>
+          <w:lang w:bidi="th-TH"/>
+        </w:rPr>
+        <w:t>ส่งผลการดำเนินโครงการ</w:t>
+      </w:r>
+    </w:p>
+    <w:p>
+      <w:pPr>
+        <w:ind w:firstLine="851"/>
+        <w:rPr>
+          <w:rFonts w:ascii="TH Sarabun New" w:eastAsia="Tahoma" w:hAnsi="TH Sarabun New" w:cs="TH Sarabun New"/>
+          <w:sz w:val="32"/>
+          <w:szCs w:val="32"/>
+          <w:cs/>
+          <w:lang w:bidi="th-TH"/>
+        </w:rPr>
+      </w:pPr>
+      <w:r>
+        <w:rPr>
+          <w:rFonts w:ascii="TH Sarabun New" w:eastAsia="Tahoma" w:hAnsi="TH Sarabun New" w:cs="TH Sarabun New"/>
+          <w:sz w:val="28"/>
+          <w:szCs w:val="28"/>
+          <w:cs/>
+          <w:lang w:bidi="th-TH"/>
+        </w:rPr>
+        <w:br w:type="column"/>
+      </w:r>
+      <w:r>
+        <w:rPr>
+          <w:rFonts w:ascii="TH Sarabun New" w:eastAsia="Tahoma" w:hAnsi="TH Sarabun New" w:cs="TH Sarabun New"/>
+          <w:b/>
+          <w:bCs/>
+          <w:sz w:val="32"/>
+          <w:szCs w:val="32"/>
+          <w:cs/>
+          <w:lang w:bidi="th-TH"/>
+        </w:rPr>
+        <w:t>4.4</w:t>
+      </w:r>
+      <w:r>
+        <w:rPr>
+          <w:rFonts w:ascii="TH Sarabun New" w:eastAsia="Tahoma" w:hAnsi="TH Sarabun New" w:cs="TH Sarabun New"/>
+          <w:b/>
+          <w:bCs/>
+          <w:sz w:val="32"/>
+          <w:szCs w:val="32"/>
+          <w:cs/>
+          <w:lang w:bidi="th-TH"/>
+        </w:rPr>
+        <w:t>.2</w:t>
+      </w:r>
+      <w:r>
+        <w:rPr>
+          <w:rFonts w:ascii="TH Sarabun New" w:eastAsia="Tahoma" w:hAnsi="TH Sarabun New" w:cs="TH Sarabun New"/>
+          <w:b/>
+          <w:bCs/>
+          <w:sz w:val="32"/>
+          <w:szCs w:val="32"/>
+          <w:cs/>
+          <w:lang w:bidi="th-TH"/>
+        </w:rPr>
+        <w:t xml:space="preserve"> การ</w:t>
+      </w:r>
+      <w:r>
+        <w:rPr>
+          <w:rFonts w:ascii="TH Sarabun New" w:eastAsia="Tahoma" w:hAnsi="TH Sarabun New" w:cs="TH Sarabun New"/>
+          <w:b/>
+          <w:bCs/>
+          <w:sz w:val="32"/>
+          <w:szCs w:val="32"/>
+          <w:cs/>
+          <w:lang w:bidi="th-TH"/>
+        </w:rPr>
+        <w:t>ตรวจสอบ</w:t>
+      </w:r>
+      <w:r>
+        <w:rPr>
+          <w:rFonts w:ascii="TH Sarabun New" w:eastAsia="Tahoma" w:hAnsi="TH Sarabun New" w:cs="TH Sarabun New"/>
+          <w:b/>
+          <w:bCs/>
+          <w:sz w:val="32"/>
+          <w:szCs w:val="32"/>
+          <w:cs/>
+          <w:lang w:bidi="th-TH"/>
+        </w:rPr>
+        <w:t>ผลการดำเนิน</w:t>
+      </w:r>
+      <w:r>
+        <w:rPr>
+          <w:rFonts w:ascii="TH Sarabun New" w:eastAsia="Tahoma" w:hAnsi="TH Sarabun New" w:cs="TH Sarabun New"/>
+          <w:b/>
+          <w:bCs/>
+          <w:sz w:val="32"/>
+          <w:szCs w:val="32"/>
+          <w:cs/>
+          <w:lang w:bidi="th-TH"/>
+        </w:rPr>
+        <w:t>โครงการของคริสตจักร</w:t>
+      </w:r>
+      <w:r>
+        <w:rPr>
+          <w:rFonts w:ascii="TH Sarabun New" w:eastAsia="Tahoma" w:hAnsi="TH Sarabun New" w:cs="TH Sarabun New"/>
+          <w:b/>
+          <w:bCs/>
+          <w:sz w:val="32"/>
+          <w:szCs w:val="32"/>
+          <w:cs/>
+          <w:lang w:bidi="th-TH"/>
+        </w:rPr>
+        <w:t>ภาค</w:t>
+      </w:r>
+      <w:r>
+        <w:rPr>
+          <w:rFonts w:ascii="TH Sarabun New" w:eastAsia="Tahoma" w:hAnsi="TH Sarabun New" w:cs="TH Sarabun New"/>
+          <w:b/>
+          <w:bCs/>
+          <w:sz w:val="32"/>
+          <w:szCs w:val="32"/>
+          <w:cs/>
+          <w:lang w:bidi="th-TH"/>
+        </w:rPr>
+        <w:t xml:space="preserve"> </w:t>
+      </w:r>
+      <w:r>
+        <w:rPr>
+          <w:rFonts w:ascii="TH Sarabun New" w:eastAsia="Tahoma" w:hAnsi="TH Sarabun New" w:cs="TH Sarabun New"/>
+          <w:sz w:val="32"/>
+          <w:szCs w:val="32"/>
+          <w:cs/>
+          <w:lang w:bidi="th-TH"/>
+        </w:rPr>
+        <w:t>ขั้นตอนก</w:t>
+      </w:r>
+      <w:r>
+        <w:rPr>
+          <w:rFonts w:ascii="TH Sarabun New" w:eastAsia="Tahoma" w:hAnsi="TH Sarabun New" w:cs="TH Sarabun New"/>
+          <w:sz w:val="32"/>
+          <w:szCs w:val="32"/>
+          <w:cs/>
+          <w:lang w:bidi="th-TH"/>
+        </w:rPr>
+        <w:t>ารตรวจสอบผลการ ดำเนินโครงการของคริสตจักรภาค</w:t>
+      </w:r>
+      <w:r>
+        <w:rPr>
+          <w:rFonts w:ascii="TH Sarabun New" w:eastAsia="Tahoma" w:hAnsi="TH Sarabun New" w:cs="TH Sarabun New"/>
+          <w:sz w:val="32"/>
+          <w:szCs w:val="32"/>
+          <w:cs/>
+          <w:lang w:bidi="th-TH"/>
+        </w:rPr>
+        <w:t>โดยขั้นตอนนี้ฝ่ายนโยบายและแผนจะมีหน้าที่ตรวจสอบข้อมูลในส่วนนี้ ถ้าผ่านการตรวจสอบแล้ว สถานะโครงการจะเปลี่ยนเป็น</w:t>
+      </w:r>
+      <w:r>
+        <w:rPr>
+          <w:rFonts w:ascii="TH Sarabun New" w:eastAsia="Tahoma" w:hAnsi="TH Sarabun New" w:cs="TH Sarabun New"/>
+          <w:sz w:val="32"/>
+          <w:szCs w:val="32"/>
+          <w:cs/>
+          <w:lang w:bidi="th-TH"/>
+        </w:rPr>
+        <w:t>รับรองผล</w:t>
+      </w:r>
+      <w:r>
+        <w:rPr>
+          <w:rFonts w:ascii="TH Sarabun New" w:eastAsia="Tahoma" w:hAnsi="TH Sarabun New" w:cs="TH Sarabun New"/>
+          <w:sz w:val="32"/>
+          <w:szCs w:val="32"/>
+          <w:cs/>
+          <w:lang w:bidi="th-TH"/>
+        </w:rPr>
+        <w:t>แล้ว ซึ่งมีรายละเอียด</w:t>
+      </w:r>
+      <w:r>
+        <w:rPr>
+          <w:rFonts w:ascii="TH Sarabun New" w:eastAsia="Tahoma" w:hAnsi="TH Sarabun New" w:cs="TH Sarabun New"/>
+          <w:sz w:val="32"/>
+          <w:szCs w:val="32"/>
+          <w:cs/>
+          <w:lang w:bidi="th-TH"/>
+        </w:rPr>
+        <w:t>ดังภาพที่ 4.4.2</w:t>
+      </w:r>
+    </w:p>
+    <w:p>
+      <w:pPr>
+        <w:jc w:val="center"/>
+        <w:rPr>
+          <w:rFonts w:ascii="TH Sarabun New" w:eastAsia="Tahoma" w:hAnsi="TH Sarabun New" w:cs="TH Sarabun New"/>
+          <w:sz w:val="28"/>
+          <w:szCs w:val="28"/>
+          <w:lang w:bidi="th-TH"/>
+        </w:rPr>
+      </w:pPr>
+      <w:r>
+        <w:rPr>
+          <w:rFonts w:ascii="TH Sarabun New" w:eastAsia="Tahoma" w:hAnsi="TH Sarabun New" w:cs="TH Sarabun New"/>
+          <w:noProof/>
+          <w:sz w:val="32"/>
+          <w:szCs w:val="32"/>
+          <w:cs/>
+        </w:rPr>
+        <w:drawing>
+          <wp:inline distT="0" distB="0" distL="0" distR="0" wp14:anchorId="2E41AD9B" wp14:editId="6FB8B417">
+            <wp:extent cx="5219652" cy="7538366"/>
+            <wp:effectExtent l="0" t="0" r="0" b="0"/>
+            <wp:docPr id="13" name="Picture 13" descr="รูปประกอบระบบนโยบายและแผน/4.4.2การตรวจสอบผลการดำเนินโครงการ.png"/>
+            <wp:cNvGraphicFramePr>
+              <a:graphicFrameLocks xmlns:a="http://schemas.openxmlformats.org/drawingml/2006/main" noChangeAspect="1"/>
+            </wp:cNvGraphicFramePr>
+            <a:graphic xmlns:a="http://schemas.openxmlformats.org/drawingml/2006/main">
+              <a:graphicData uri="http://schemas.openxmlformats.org/drawingml/2006/picture">
+                <pic:pic xmlns:pic="http://schemas.openxmlformats.org/drawingml/2006/picture">
+                  <pic:nvPicPr>
+                    <pic:cNvPr id="0" name="Picture 3" descr="รูปประกอบระบบนโยบายและแผน/4.4.2การตรวจสอบผลการดำเนินโครงการ.png"/>
+                    <pic:cNvPicPr>
+                      <a:picLocks noChangeAspect="1" noChangeArrowheads="1"/>
+                    </pic:cNvPicPr>
+                  </pic:nvPicPr>
+                  <pic:blipFill>
+                    <a:blip r:embed="rId25" cstate="print">
+                      <a:extLst>
+                        <a:ext uri="{28A0092B-C50C-407E-A947-70E740481C1C}">
+                          <a14:useLocalDpi xmlns:a14="http://schemas.microsoft.com/office/drawing/2010/main" val="0"/>
+                        </a:ext>
+                      </a:extLst>
+                    </a:blip>
+                    <a:srcRect/>
+                    <a:stretch>
+                      <a:fillRect/>
+                    </a:stretch>
+                  </pic:blipFill>
+                  <pic:spPr bwMode="auto">
+                    <a:xfrm>
+                      <a:off x="0" y="0"/>
+                      <a:ext cx="5227050" cy="7549050"/>
+                    </a:xfrm>
+                    <a:prstGeom prst="rect">
+                      <a:avLst/>
+                    </a:prstGeom>
+                    <a:noFill/>
+                    <a:ln>
+                      <a:noFill/>
+                    </a:ln>
+                  </pic:spPr>
+                </pic:pic>
+              </a:graphicData>
+            </a:graphic>
+          </wp:inline>
+        </w:drawing>
+      </w:r>
+    </w:p>
+    <w:p>
+      <w:pPr>
+        <w:jc w:val="center"/>
+        <w:rPr>
+          <w:rFonts w:ascii="TH Sarabun New" w:eastAsia="Tahoma" w:hAnsi="TH Sarabun New" w:cs="TH Sarabun New"/>
+          <w:sz w:val="28"/>
+          <w:szCs w:val="28"/>
+          <w:lang w:bidi="th-TH"/>
+        </w:rPr>
+      </w:pPr>
+      <w:r>
+        <w:rPr>
+          <w:rFonts w:ascii="TH Sarabun New" w:eastAsia="Tahoma" w:hAnsi="TH Sarabun New" w:cs="TH Sarabun New"/>
+          <w:b/>
+          <w:bCs/>
+          <w:sz w:val="28"/>
+          <w:szCs w:val="28"/>
+          <w:cs/>
+          <w:lang w:bidi="th-TH"/>
+        </w:rPr>
+        <w:t>ภาพ</w:t>
+      </w:r>
+      <w:r>
+        <w:rPr>
+          <w:rFonts w:ascii="TH Sarabun New" w:eastAsia="Tahoma" w:hAnsi="TH Sarabun New" w:cs="TH Sarabun New"/>
+          <w:b/>
+          <w:bCs/>
+          <w:sz w:val="28"/>
+          <w:szCs w:val="28"/>
+          <w:cs/>
+          <w:lang w:bidi="th-TH"/>
+        </w:rPr>
+        <w:t xml:space="preserve">ที่ </w:t>
+      </w:r>
+      <w:r>
+        <w:rPr>
+          <w:rFonts w:ascii="TH Sarabun New" w:eastAsia="Tahoma" w:hAnsi="TH Sarabun New" w:cs="TH Sarabun New"/>
+          <w:b/>
+          <w:bCs/>
+          <w:sz w:val="28"/>
+          <w:szCs w:val="28"/>
+          <w:cs/>
+          <w:lang w:bidi="th-TH"/>
+        </w:rPr>
+        <w:t>4.4.</w:t>
+      </w:r>
+      <w:r>
+        <w:rPr>
+          <w:rFonts w:ascii="TH Sarabun New" w:eastAsia="Tahoma" w:hAnsi="TH Sarabun New" w:cs="TH Sarabun New"/>
+          <w:b/>
+          <w:bCs/>
+          <w:sz w:val="28"/>
+          <w:szCs w:val="28"/>
+          <w:cs/>
+          <w:lang w:bidi="th-TH"/>
+        </w:rPr>
+        <w:t>2</w:t>
+      </w:r>
+      <w:r>
+        <w:rPr>
+          <w:rFonts w:ascii="TH Sarabun New" w:eastAsia="Tahoma" w:hAnsi="TH Sarabun New" w:cs="TH Sarabun New"/>
+          <w:sz w:val="28"/>
+          <w:szCs w:val="28"/>
+          <w:cs/>
+          <w:lang w:bidi="th-TH"/>
+        </w:rPr>
+        <w:t xml:space="preserve"> </w:t>
+      </w:r>
+      <w:r>
+        <w:rPr>
+          <w:rFonts w:ascii="TH Sarabun New" w:eastAsia="Tahoma" w:hAnsi="TH Sarabun New" w:cs="TH Sarabun New" w:hint="cs"/>
+          <w:sz w:val="28"/>
+          <w:szCs w:val="28"/>
+          <w:lang w:bidi="th-TH"/>
+        </w:rPr>
+        <w:t>ขั้นตอนการ</w:t>
+      </w:r>
+      <w:r>
+        <w:rPr>
+          <w:rFonts w:ascii="TH Sarabun New" w:eastAsia="Tahoma" w:hAnsi="TH Sarabun New" w:cs="TH Sarabun New"/>
+          <w:sz w:val="28"/>
+          <w:szCs w:val="28"/>
+          <w:lang w:bidi="th-TH"/>
+        </w:rPr>
+        <w:t>ตรวจสอบ</w:t>
+      </w:r>
+      <w:r>
+        <w:rPr>
+          <w:rFonts w:ascii="TH Sarabun New" w:eastAsia="Tahoma" w:hAnsi="TH Sarabun New" w:cs="TH Sarabun New"/>
+          <w:sz w:val="28"/>
+          <w:szCs w:val="28"/>
+          <w:lang w:bidi="th-TH"/>
+        </w:rPr>
+        <w:t>ผลการดำเนินโครงการ</w:t>
+      </w:r>
+    </w:p>
+    <w:p>
+      <w:pPr>
+        <w:rPr>
+          <w:rFonts w:ascii="TH Sarabun New" w:eastAsia="Tahoma" w:hAnsi="TH Sarabun New" w:cs="TH Sarabun New" w:hint="cs"/>
+          <w:sz w:val="28"/>
+          <w:szCs w:val="28"/>
+          <w:lang w:bidi="th-TH"/>
+        </w:rPr>
+      </w:pPr>
+      <w:r>
+        <w:rPr>
+          <w:rFonts w:ascii="TH Sarabun New" w:eastAsia="Tahoma" w:hAnsi="TH Sarabun New" w:cs="TH Sarabun New"/>
+          <w:sz w:val="28"/>
+          <w:szCs w:val="28"/>
+          <w:lang w:bidi="th-TH"/>
+        </w:rPr>
+        <w:br w:type="column"/>
+      </w:r>
+    </w:p>
+    <w:p>
+      <w:pPr>
+        <w:jc w:val="center"/>
+        <w:rPr>
+          <w:rFonts w:ascii="TH Sarabun New" w:eastAsia="Tahoma" w:hAnsi="TH Sarabun New" w:cs="TH Sarabun New"/>
+          <w:sz w:val="28"/>
+          <w:szCs w:val="28"/>
+          <w:lang w:bidi="th-TH"/>
+        </w:rPr>
+      </w:pPr>
     </w:p>
     <w:sectPr>
-      <w:headerReference w:type="even" r:id="rId24"/>
-      <w:headerReference w:type="default" r:id="rId25"/>
+      <w:headerReference w:type="even" r:id="rId26"/>
+      <w:headerReference w:type="default" r:id="rId27"/>
       <w:pgSz w:w="11900" w:h="16840"/>
       <w:pgMar w:top="1440" w:right="1440" w:bottom="1440" w:left="1440" w:header="708" w:footer="708" w:gutter="0"/>
       <w:pgNumType w:start="1"/>
